--- a/Use Cases and Business Rules/Real Estate System E1_2019.docx
+++ b/Use Cases and Business Rules/Real Estate System E1_2019.docx
@@ -138,7 +138,21 @@
         <w:t xml:space="preserve"> contract </w:t>
       </w:r>
       <w:r>
-        <w:t xml:space="preserve">with a particular agent </w:t>
+        <w:t xml:space="preserve">with a </w:t>
+      </w:r>
+      <w:proofErr w:type="gramStart"/>
+      <w:r>
+        <w:t>particular</w:t>
+      </w:r>
+      <w:r>
+        <w:t xml:space="preserve"> </w:t>
+      </w:r>
+      <w:r>
+        <w:t>agent</w:t>
+      </w:r>
+      <w:proofErr w:type="gramEnd"/>
+      <w:r>
+        <w:t xml:space="preserve"> </w:t>
       </w:r>
       <w:r>
         <w:t xml:space="preserve">for </w:t>
@@ -209,7 +223,15 @@
         <w:t xml:space="preserve"> sell properties listed for sale</w:t>
       </w:r>
       <w:r>
-        <w:t>. They have had their personal information recorded in the system, and when listing properties they must associated with an agent.</w:t>
+        <w:t xml:space="preserve">. They have had their personal information recorded in the system, and when listing </w:t>
+      </w:r>
+      <w:proofErr w:type="gramStart"/>
+      <w:r>
+        <w:t>properties</w:t>
+      </w:r>
+      <w:proofErr w:type="gramEnd"/>
+      <w:r>
+        <w:t xml:space="preserve"> they must associated with an agent.</w:t>
       </w:r>
     </w:p>
     <w:p>
@@ -330,7 +352,15 @@
         <w:t>Authorized User</w:t>
       </w:r>
       <w:r>
-        <w:t xml:space="preserve"> – a user who is authorized with a particular level of access that allows him/her entry to certain areas of the agency web site.</w:t>
+        <w:t xml:space="preserve"> – a user who is authorized with a </w:t>
+      </w:r>
+      <w:proofErr w:type="gramStart"/>
+      <w:r>
+        <w:t>particular level</w:t>
+      </w:r>
+      <w:proofErr w:type="gramEnd"/>
+      <w:r>
+        <w:t xml:space="preserve"> of access that allows him/her entry to certain areas of the agency web site.</w:t>
       </w:r>
     </w:p>
     <w:p/>
@@ -425,7 +455,16 @@
         <w:t xml:space="preserve">: </w:t>
       </w:r>
       <w:r>
-        <w:t xml:space="preserve">Sept 15, </w:t>
+        <w:t>October 3</w:t>
+      </w:r>
+      <w:r>
+        <w:rPr>
+          <w:vertAlign w:val="superscript"/>
+        </w:rPr>
+        <w:t>rd</w:t>
+      </w:r>
+      <w:r>
+        <w:t xml:space="preserve">, </w:t>
       </w:r>
       <w:r>
         <w:t>2019</w:t>
@@ -497,7 +536,7 @@
         <w:rPr>
           <w:b/>
         </w:rPr>
-        <w:t>3</w:t>
+        <w:t>4</w:t>
       </w:r>
     </w:p>
     <w:p>
@@ -668,8 +707,13 @@
       <w:r>
         <w:t xml:space="preserve">, </w:t>
       </w:r>
-      <w:r>
-        <w:t xml:space="preserve">LoggedInUserName, Street </w:t>
+      <w:proofErr w:type="spellStart"/>
+      <w:r>
+        <w:t>LoggedInUserName</w:t>
+      </w:r>
+      <w:proofErr w:type="spellEnd"/>
+      <w:r>
+        <w:t xml:space="preserve">, Street </w:t>
       </w:r>
       <w:r>
         <w:t xml:space="preserve">Address, </w:t>
@@ -887,230 +931,216 @@
         <w:t>.</w:t>
       </w:r>
     </w:p>
-    <w:p>
-      <w:pPr>
-        <w:tabs>
-          <w:tab w:val="left" w:pos="5522"/>
-        </w:tabs>
-      </w:pPr>
+    <w:p/>
+    <w:p>
+      <w:pPr>
+        <w:rPr>
+          <w:b/>
+        </w:rPr>
+      </w:pPr>
+      <w:r>
+        <w:rPr>
+          <w:b/>
+        </w:rPr>
+        <w:t>Error Conditions:</w:t>
+      </w:r>
+    </w:p>
+    <w:p>
+      <w:r>
+        <w:t>Line 4</w:t>
+      </w:r>
+      <w:r>
+        <w:t xml:space="preserve"> – invalid or absent data. Prompt for retry and re-entry.</w:t>
+      </w:r>
+    </w:p>
+    <w:p/>
+    <w:p>
+      <w:pPr>
+        <w:rPr>
+          <w:b/>
+        </w:rPr>
+      </w:pPr>
+      <w:r>
+        <w:rPr>
+          <w:b/>
+        </w:rPr>
+        <w:t>Business Rule Applications:</w:t>
+      </w:r>
+    </w:p>
+    <w:p>
+      <w:r>
+        <w:t>009</w:t>
+      </w:r>
+      <w:r>
+        <w:t xml:space="preserve"> – Personnel Privacy Policy </w:t>
+      </w:r>
+    </w:p>
+    <w:p>
+      <w:r>
+        <w:t>010</w:t>
+      </w:r>
+      <w:r>
+        <w:t xml:space="preserve"> – Employment Age Requirement</w:t>
+      </w:r>
+    </w:p>
+    <w:p/>
+    <w:p/>
+    <w:p>
+      <w:r>
+        <w:rPr>
+          <w:b/>
+          <w:sz w:val="28"/>
+          <w:szCs w:val="28"/>
+        </w:rPr>
+        <w:t>Use Case</w:t>
+      </w:r>
+      <w:r>
+        <w:rPr>
+          <w:sz w:val="28"/>
+          <w:szCs w:val="28"/>
+        </w:rPr>
+        <w:t>:</w:t>
+      </w:r>
+      <w:r>
+        <w:t xml:space="preserve"> Create Customer</w:t>
+      </w:r>
+    </w:p>
+    <w:p/>
+    <w:p>
+      <w:r>
+        <w:rPr>
+          <w:b/>
+          <w:szCs w:val="28"/>
+        </w:rPr>
+        <w:t>Iteration</w:t>
+      </w:r>
+      <w:r>
+        <w:rPr>
+          <w:b/>
+          <w:sz w:val="22"/>
+        </w:rPr>
+        <w:t xml:space="preserve"> </w:t>
+      </w:r>
+      <w:r>
+        <w:rPr>
+          <w:b/>
+        </w:rPr>
+        <w:t>#</w:t>
+      </w:r>
+      <w:r>
+        <w:t xml:space="preserve">: </w:t>
+      </w:r>
+      <w:r>
+        <w:t>E1</w:t>
+      </w:r>
+      <w:r>
+        <w:t xml:space="preserve"> </w:t>
+      </w:r>
       <w:r>
         <w:tab/>
       </w:r>
-    </w:p>
-    <w:p>
-      <w:pPr>
-        <w:rPr>
-          <w:b/>
-        </w:rPr>
-      </w:pPr>
-      <w:r>
-        <w:rPr>
-          <w:b/>
-        </w:rPr>
-        <w:t>Alternative Course of Events:</w:t>
-      </w:r>
-    </w:p>
-    <w:p/>
-    <w:p>
-      <w:pPr>
-        <w:rPr>
-          <w:b/>
-        </w:rPr>
-      </w:pPr>
-      <w:r>
-        <w:rPr>
-          <w:b/>
-        </w:rPr>
-        <w:t>Error Conditions:</w:t>
-      </w:r>
-    </w:p>
-    <w:p>
-      <w:r>
-        <w:t>Line 4</w:t>
-      </w:r>
-      <w:r>
-        <w:t xml:space="preserve"> – invalid or absent data. Prompt for retry and re-entry.</w:t>
-      </w:r>
-    </w:p>
-    <w:p/>
-    <w:p>
-      <w:pPr>
-        <w:rPr>
-          <w:b/>
-        </w:rPr>
-      </w:pPr>
-      <w:r>
-        <w:rPr>
-          <w:b/>
-        </w:rPr>
-        <w:t>Business Rule Applications:</w:t>
-      </w:r>
-    </w:p>
-    <w:p>
-      <w:r>
-        <w:lastRenderedPageBreak/>
-        <w:t>009</w:t>
-      </w:r>
-      <w:r>
-        <w:t xml:space="preserve"> – Personnel Privacy Policy </w:t>
-      </w:r>
-    </w:p>
-    <w:p>
-      <w:r>
-        <w:t>010</w:t>
-      </w:r>
-      <w:r>
-        <w:t xml:space="preserve"> – Employment Age Requirement</w:t>
-      </w:r>
-      <w:r>
-        <w:br w:type="page"/>
-      </w:r>
-    </w:p>
-    <w:p>
-      <w:r>
+      <w:r>
+        <w:tab/>
+      </w:r>
+      <w:r>
+        <w:tab/>
+      </w:r>
+      <w:r>
+        <w:tab/>
+      </w:r>
+      <w:r>
+        <w:rPr>
+          <w:b/>
+        </w:rPr>
+        <w:t>Date</w:t>
+      </w:r>
+      <w:r>
+        <w:t xml:space="preserve">: </w:t>
+      </w:r>
+      <w:r>
+        <w:t>October 3</w:t>
+      </w:r>
+      <w:r>
+        <w:rPr>
+          <w:vertAlign w:val="superscript"/>
+        </w:rPr>
+        <w:t>rd</w:t>
+      </w:r>
+      <w:r>
+        <w:t xml:space="preserve">, </w:t>
+      </w:r>
+      <w:r>
+        <w:t>2019</w:t>
+      </w:r>
+      <w:r>
+        <w:t xml:space="preserve"> </w:t>
+      </w:r>
+    </w:p>
+    <w:p>
+      <w:pPr>
         <w:rPr>
           <w:b/>
           <w:sz w:val="28"/>
           <w:szCs w:val="28"/>
         </w:rPr>
-        <w:lastRenderedPageBreak/>
-        <w:t>Use Case</w:t>
-      </w:r>
-      <w:r>
-        <w:rPr>
+      </w:pPr>
+      <w:r>
+        <w:rPr>
+          <w:b/>
+          <w:szCs w:val="28"/>
+        </w:rPr>
+        <w:t>Priority</w:t>
+      </w:r>
+      <w:r>
+        <w:rPr>
+          <w:b/>
           <w:sz w:val="28"/>
           <w:szCs w:val="28"/>
         </w:rPr>
         <w:t>:</w:t>
       </w:r>
       <w:r>
-        <w:t xml:space="preserve"> Create Customer</w:t>
-      </w:r>
-    </w:p>
-    <w:p/>
-    <w:p>
-      <w:r>
-        <w:rPr>
-          <w:b/>
-          <w:szCs w:val="28"/>
-        </w:rPr>
-        <w:t>Iteration</w:t>
-      </w:r>
-      <w:r>
-        <w:rPr>
-          <w:b/>
-          <w:sz w:val="22"/>
+        <w:rPr>
+          <w:b/>
         </w:rPr>
         <w:t xml:space="preserve"> </w:t>
       </w:r>
       <w:r>
-        <w:rPr>
-          <w:b/>
-        </w:rPr>
-        <w:t>#</w:t>
-      </w:r>
-      <w:r>
+        <w:t>High</w:t>
+      </w:r>
+      <w:r>
+        <w:tab/>
+      </w:r>
+      <w:r>
+        <w:tab/>
+      </w:r>
+      <w:r>
+        <w:tab/>
+      </w:r>
+      <w:r>
+        <w:tab/>
+      </w:r>
+      <w:r>
+        <w:rPr>
+          <w:b/>
+          <w:szCs w:val="28"/>
+        </w:rPr>
+        <w:t>Version</w:t>
+      </w:r>
+      <w:r>
+        <w:rPr>
+          <w:b/>
+          <w:sz w:val="28"/>
+          <w:szCs w:val="28"/>
+        </w:rPr>
         <w:t xml:space="preserve">: </w:t>
       </w:r>
       <w:r>
-        <w:t>E1</w:t>
-      </w:r>
-      <w:r>
-        <w:t xml:space="preserve"> </w:t>
-      </w:r>
-      <w:r>
-        <w:tab/>
-      </w:r>
-      <w:r>
-        <w:tab/>
-      </w:r>
-      <w:r>
-        <w:tab/>
-      </w:r>
-      <w:r>
-        <w:tab/>
-      </w:r>
-      <w:r>
-        <w:rPr>
-          <w:b/>
-        </w:rPr>
-        <w:t>Date</w:t>
-      </w:r>
-      <w:r>
-        <w:t xml:space="preserve">: Sept 15, </w:t>
-      </w:r>
-      <w:r>
-        <w:t>2019</w:t>
-      </w:r>
-      <w:r>
-        <w:t xml:space="preserve"> </w:t>
-      </w:r>
-    </w:p>
-    <w:p>
-      <w:pPr>
-        <w:rPr>
-          <w:b/>
-          <w:sz w:val="28"/>
-          <w:szCs w:val="28"/>
-        </w:rPr>
-      </w:pPr>
-      <w:r>
-        <w:rPr>
-          <w:b/>
-          <w:szCs w:val="28"/>
-        </w:rPr>
-        <w:t>Priority</w:t>
-      </w:r>
-      <w:r>
-        <w:rPr>
-          <w:b/>
-          <w:sz w:val="28"/>
-          <w:szCs w:val="28"/>
-        </w:rPr>
-        <w:t>:</w:t>
-      </w:r>
-      <w:r>
-        <w:rPr>
-          <w:b/>
-        </w:rPr>
-        <w:t xml:space="preserve"> </w:t>
-      </w:r>
-      <w:r>
-        <w:t>High</w:t>
-      </w:r>
-      <w:r>
-        <w:tab/>
-      </w:r>
-      <w:r>
-        <w:tab/>
-      </w:r>
-      <w:r>
-        <w:tab/>
-      </w:r>
-      <w:r>
-        <w:tab/>
-      </w:r>
-      <w:r>
-        <w:rPr>
-          <w:b/>
-          <w:szCs w:val="28"/>
-        </w:rPr>
-        <w:t>Version</w:t>
-      </w:r>
-      <w:r>
-        <w:rPr>
-          <w:b/>
-          <w:sz w:val="28"/>
-          <w:szCs w:val="28"/>
-        </w:rPr>
-        <w:t xml:space="preserve">: </w:t>
-      </w:r>
-      <w:r>
-        <w:rPr>
-          <w:b/>
-          <w:szCs w:val="28"/>
-        </w:rPr>
-        <w:t>3</w:t>
+        <w:rPr>
+          <w:b/>
+          <w:szCs w:val="28"/>
+        </w:rPr>
+        <w:t>4</w:t>
       </w:r>
     </w:p>
     <w:p>
@@ -1504,947 +1534,692 @@
         <w:br w:type="page"/>
       </w:r>
       <w:r>
+        <w:rPr>
+          <w:b/>
+          <w:sz w:val="28"/>
+          <w:szCs w:val="28"/>
+        </w:rPr>
         <w:lastRenderedPageBreak/>
+        <w:t>Use Case</w:t>
+      </w:r>
+      <w:r>
+        <w:rPr>
+          <w:sz w:val="28"/>
+          <w:szCs w:val="28"/>
+        </w:rPr>
+        <w:t>:</w:t>
+      </w:r>
+      <w:r>
+        <w:t xml:space="preserve"> Upload Image</w:t>
+      </w:r>
+    </w:p>
+    <w:p/>
+    <w:p>
+      <w:r>
+        <w:rPr>
+          <w:b/>
+          <w:szCs w:val="28"/>
+        </w:rPr>
+        <w:t>Iteration</w:t>
+      </w:r>
+      <w:r>
+        <w:rPr>
+          <w:b/>
+          <w:sz w:val="22"/>
+        </w:rPr>
         <w:t xml:space="preserve"> </w:t>
       </w:r>
       <w:r>
         <w:rPr>
           <w:b/>
-          <w:szCs w:val="28"/>
-        </w:rPr>
-        <w:t>Use Case</w:t>
-      </w:r>
-      <w:r>
-        <w:rPr>
+        </w:rPr>
+        <w:t>#</w:t>
+      </w:r>
+      <w:r>
+        <w:t xml:space="preserve">: </w:t>
+      </w:r>
+      <w:r>
+        <w:t>E</w:t>
+      </w:r>
+      <w:r>
+        <w:t>1</w:t>
+      </w:r>
+      <w:r>
+        <w:t xml:space="preserve"> </w:t>
+      </w:r>
+      <w:r>
+        <w:tab/>
+      </w:r>
+      <w:r>
+        <w:tab/>
+      </w:r>
+      <w:r>
+        <w:tab/>
+      </w:r>
+      <w:r>
+        <w:tab/>
+      </w:r>
+      <w:r>
+        <w:rPr>
+          <w:b/>
+        </w:rPr>
+        <w:t>Date</w:t>
+      </w:r>
+      <w:r>
+        <w:t xml:space="preserve">: </w:t>
+      </w:r>
+      <w:r>
+        <w:t>October 10</w:t>
+      </w:r>
+      <w:r>
+        <w:rPr>
+          <w:vertAlign w:val="superscript"/>
+        </w:rPr>
+        <w:t>th</w:t>
+      </w:r>
+      <w:r>
+        <w:t xml:space="preserve">, </w:t>
+      </w:r>
+      <w:r>
+        <w:t xml:space="preserve">2019 </w:t>
+      </w:r>
+    </w:p>
+    <w:p>
+      <w:pPr>
+        <w:rPr>
+          <w:b/>
+          <w:szCs w:val="28"/>
+        </w:rPr>
+      </w:pPr>
+      <w:r>
+        <w:rPr>
+          <w:b/>
+          <w:szCs w:val="28"/>
+        </w:rPr>
+        <w:t>Priority</w:t>
+      </w:r>
+      <w:r>
+        <w:rPr>
+          <w:b/>
           <w:sz w:val="28"/>
           <w:szCs w:val="28"/>
         </w:rPr>
         <w:t>:</w:t>
       </w:r>
       <w:r>
-        <w:t xml:space="preserve"> Save Listing</w:t>
+        <w:rPr>
+          <w:b/>
+        </w:rPr>
+        <w:t xml:space="preserve"> </w:t>
+      </w:r>
+      <w:r>
+        <w:t>High</w:t>
+      </w:r>
+      <w:r>
+        <w:tab/>
+      </w:r>
+      <w:r>
+        <w:tab/>
+      </w:r>
+      <w:r>
+        <w:tab/>
+      </w:r>
+      <w:r>
+        <w:tab/>
+      </w:r>
+      <w:r>
+        <w:rPr>
+          <w:b/>
+          <w:szCs w:val="28"/>
+        </w:rPr>
+        <w:t xml:space="preserve">Version: </w:t>
+      </w:r>
+      <w:r>
+        <w:rPr>
+          <w:b/>
+          <w:szCs w:val="28"/>
+        </w:rPr>
+        <w:t>4</w:t>
+      </w:r>
+    </w:p>
+    <w:p>
+      <w:pPr>
+        <w:rPr>
+          <w:b/>
+          <w:sz w:val="28"/>
+          <w:szCs w:val="28"/>
+        </w:rPr>
+      </w:pPr>
+    </w:p>
+    <w:p>
+      <w:r>
+        <w:rPr>
+          <w:b/>
+          <w:szCs w:val="28"/>
+        </w:rPr>
+        <w:t>Description</w:t>
+      </w:r>
+      <w:r>
+        <w:rPr>
+          <w:b/>
+          <w:sz w:val="28"/>
+          <w:szCs w:val="28"/>
+        </w:rPr>
+        <w:t xml:space="preserve">:  </w:t>
+      </w:r>
+      <w:r>
+        <w:t xml:space="preserve">A staff member can upload appropriate images to the website such as listing images or agent photos. In addition to the physical image files being saved to the designated folder, metadata about each image will also be stored. </w:t>
       </w:r>
     </w:p>
     <w:p/>
     <w:p>
-      <w:r>
-        <w:rPr>
-          <w:b/>
-          <w:szCs w:val="28"/>
-        </w:rPr>
-        <w:t>Iteration</w:t>
-      </w:r>
-      <w:r>
-        <w:rPr>
-          <w:b/>
+      <w:pPr>
+        <w:rPr>
           <w:sz w:val="22"/>
         </w:rPr>
+      </w:pPr>
+      <w:r>
+        <w:rPr>
+          <w:b/>
+          <w:szCs w:val="28"/>
+        </w:rPr>
+        <w:t>Actor(s)</w:t>
+      </w:r>
+      <w:r>
+        <w:rPr>
+          <w:sz w:val="22"/>
+        </w:rPr>
+        <w:t xml:space="preserve">: </w:t>
+      </w:r>
+      <w:r>
+        <w:t>Staff Member</w:t>
+      </w:r>
+    </w:p>
+    <w:p>
+      <w:r>
+        <w:rPr>
+          <w:b/>
+          <w:bCs/>
+        </w:rPr>
+        <w:t>Pre-Condition</w:t>
+      </w:r>
+      <w:r>
+        <w:t>:</w:t>
+      </w:r>
+      <w:r>
+        <w:rPr>
+          <w:sz w:val="22"/>
+        </w:rPr>
+        <w:t xml:space="preserve">  </w:t>
+      </w:r>
+      <w:r>
+        <w:t>Staff Member must already be logged in to the system</w:t>
+      </w:r>
+      <w:r>
+        <w:t>.</w:t>
+      </w:r>
+    </w:p>
+    <w:p/>
+    <w:p>
+      <w:pPr>
+        <w:rPr>
+          <w:b/>
+          <w:szCs w:val="28"/>
+        </w:rPr>
+      </w:pPr>
+      <w:r>
+        <w:rPr>
+          <w:b/>
+          <w:szCs w:val="28"/>
+        </w:rPr>
+        <w:t>Typical Course of Events:</w:t>
+      </w:r>
+    </w:p>
+    <w:p>
+      <w:pPr>
+        <w:rPr>
+          <w:b/>
+          <w:szCs w:val="28"/>
+        </w:rPr>
+      </w:pPr>
+    </w:p>
+    <w:p>
+      <w:pPr>
+        <w:rPr>
+          <w:szCs w:val="28"/>
+        </w:rPr>
+      </w:pPr>
+      <w:r>
+        <w:rPr>
+          <w:szCs w:val="28"/>
+        </w:rPr>
+        <w:t xml:space="preserve">The use case begins when </w:t>
+      </w:r>
+      <w:r>
+        <w:rPr>
+          <w:szCs w:val="28"/>
+        </w:rPr>
+        <w:t>a</w:t>
+      </w:r>
+      <w:r>
+        <w:rPr>
+          <w:szCs w:val="28"/>
+        </w:rPr>
         <w:t xml:space="preserve"> </w:t>
       </w:r>
       <w:r>
         <w:rPr>
-          <w:b/>
-        </w:rPr>
-        <w:t>#</w:t>
-      </w:r>
-      <w:r>
-        <w:t xml:space="preserve">: </w:t>
-      </w:r>
-      <w:r>
-        <w:t>E1</w:t>
-      </w:r>
-      <w:r>
-        <w:t xml:space="preserve"> </w:t>
-      </w:r>
-      <w:r>
-        <w:tab/>
-      </w:r>
-      <w:r>
-        <w:tab/>
-      </w:r>
-      <w:r>
-        <w:tab/>
-      </w:r>
-      <w:r>
-        <w:tab/>
-      </w:r>
-      <w:r>
-        <w:rPr>
-          <w:b/>
-        </w:rPr>
-        <w:t>Date</w:t>
-      </w:r>
-      <w:r>
-        <w:t xml:space="preserve">: Sept 15, </w:t>
-      </w:r>
-      <w:r>
-        <w:t>2019</w:t>
-      </w:r>
-      <w:r>
-        <w:t xml:space="preserve"> </w:t>
-      </w:r>
-    </w:p>
-    <w:p>
-      <w:pPr>
-        <w:rPr>
-          <w:b/>
-          <w:szCs w:val="28"/>
-        </w:rPr>
-      </w:pPr>
-      <w:r>
-        <w:rPr>
-          <w:b/>
-          <w:szCs w:val="28"/>
-        </w:rPr>
-        <w:t>Priority</w:t>
-      </w:r>
-      <w:r>
-        <w:rPr>
-          <w:b/>
-          <w:sz w:val="28"/>
-          <w:szCs w:val="28"/>
-        </w:rPr>
-        <w:t>:</w:t>
-      </w:r>
-      <w:r>
-        <w:rPr>
-          <w:b/>
-        </w:rPr>
-        <w:t xml:space="preserve"> </w:t>
-      </w:r>
-      <w:r>
-        <w:t>High</w:t>
-      </w:r>
-      <w:r>
-        <w:tab/>
-      </w:r>
-      <w:r>
-        <w:tab/>
-      </w:r>
-      <w:r>
-        <w:tab/>
-      </w:r>
-      <w:r>
-        <w:tab/>
-      </w:r>
-      <w:r>
-        <w:rPr>
-          <w:b/>
-          <w:szCs w:val="28"/>
-        </w:rPr>
-        <w:t>Version: 3</w:t>
-      </w:r>
-    </w:p>
-    <w:p>
-      <w:pPr>
-        <w:rPr>
-          <w:b/>
-          <w:sz w:val="28"/>
-          <w:szCs w:val="28"/>
-        </w:rPr>
-      </w:pPr>
-    </w:p>
-    <w:p>
-      <w:r>
-        <w:rPr>
-          <w:b/>
-          <w:szCs w:val="28"/>
-        </w:rPr>
-        <w:t>Description</w:t>
-      </w:r>
-      <w:r>
-        <w:rPr>
-          <w:b/>
-          <w:sz w:val="28"/>
-          <w:szCs w:val="28"/>
-        </w:rPr>
-        <w:t xml:space="preserve">:  </w:t>
-      </w:r>
-      <w:r>
-        <w:t xml:space="preserve">An agent will enter new listing details for customer properties </w:t>
-      </w:r>
-      <w:r>
-        <w:t xml:space="preserve">into the </w:t>
-      </w:r>
-      <w:r>
-        <w:t>system or</w:t>
-      </w:r>
-      <w:r>
-        <w:t xml:space="preserve"> </w:t>
-      </w:r>
-      <w:r>
-        <w:t xml:space="preserve">update </w:t>
-      </w:r>
-      <w:r>
-        <w:t>existing</w:t>
-      </w:r>
-      <w:r>
-        <w:t xml:space="preserve"> </w:t>
-      </w:r>
-      <w:r>
-        <w:t>listing details</w:t>
-      </w:r>
-      <w:r>
-        <w:t xml:space="preserve"> as required.  </w:t>
-      </w:r>
-    </w:p>
-    <w:p/>
-    <w:p>
-      <w:r>
-        <w:rPr>
-          <w:b/>
-          <w:szCs w:val="28"/>
-        </w:rPr>
-        <w:t>Actor(s)</w:t>
-      </w:r>
-      <w:r>
-        <w:rPr>
-          <w:sz w:val="22"/>
-        </w:rPr>
-        <w:t xml:space="preserve">: </w:t>
-      </w:r>
-      <w:r>
-        <w:t>Agency Staff Member</w:t>
-      </w:r>
-    </w:p>
-    <w:p/>
-    <w:p>
-      <w:r>
-        <w:rPr>
-          <w:b/>
-        </w:rPr>
-        <w:t>Pre-condition</w:t>
-      </w:r>
-      <w:r>
-        <w:t>: Agent is already logged in and authorized, and Customer record has been previously recorded in the system (see use case Save Customer)</w:t>
-      </w:r>
-    </w:p>
-    <w:p/>
-    <w:p>
-      <w:pPr>
-        <w:rPr>
-          <w:b/>
-          <w:szCs w:val="32"/>
-          <w:u w:val="single"/>
-        </w:rPr>
-      </w:pPr>
-      <w:r>
-        <w:rPr>
-          <w:b/>
-          <w:szCs w:val="32"/>
-          <w:u w:val="single"/>
-        </w:rPr>
-        <w:t>Section Main:</w:t>
-      </w:r>
-    </w:p>
-    <w:p>
-      <w:pPr>
-        <w:rPr>
-          <w:sz w:val="20"/>
-        </w:rPr>
-      </w:pPr>
-    </w:p>
-    <w:p>
-      <w:pPr>
-        <w:rPr>
-          <w:b/>
-          <w:sz w:val="22"/>
-          <w:szCs w:val="28"/>
-        </w:rPr>
-      </w:pPr>
-      <w:r>
-        <w:rPr>
-          <w:b/>
-          <w:sz w:val="22"/>
-          <w:szCs w:val="28"/>
-        </w:rPr>
-        <w:t>Typical Course of Events:</w:t>
-      </w:r>
-    </w:p>
-    <w:p>
-      <w:pPr>
-        <w:rPr>
-          <w:b/>
-          <w:u w:val="single"/>
-        </w:rPr>
-      </w:pPr>
-    </w:p>
-    <w:p>
-      <w:pPr>
+          <w:szCs w:val="28"/>
+        </w:rPr>
+        <w:t>staff member decides to upload an image to the web server.</w:t>
+      </w:r>
+    </w:p>
+    <w:p>
+      <w:pPr>
+        <w:rPr>
+          <w:b/>
+          <w:szCs w:val="28"/>
+        </w:rPr>
+      </w:pPr>
+    </w:p>
+    <w:p>
+      <w:pPr>
+        <w:pStyle w:val="ListParagraph"/>
         <w:numPr>
           <w:ilvl w:val="0"/>
-          <w:numId w:val="9"/>
+          <w:numId w:val="16"/>
         </w:numPr>
-      </w:pPr>
-      <w:r>
-        <w:t xml:space="preserve">This use case begins when </w:t>
-      </w:r>
-      <w:r>
-        <w:t>an agency staff member must create a new listing or make changes to an existing listing</w:t>
-      </w:r>
-    </w:p>
-    <w:p>
-      <w:pPr>
+        <w:rPr>
+          <w:lang w:val="en-CA"/>
+        </w:rPr>
+      </w:pPr>
+      <w:r>
+        <w:rPr>
+          <w:lang w:val="en-CA"/>
+        </w:rPr>
+        <w:t>The Staff Member enters the upload area of the website.</w:t>
+      </w:r>
+    </w:p>
+    <w:p>
+      <w:pPr>
+        <w:pStyle w:val="ListParagraph"/>
+        <w:numPr>
+          <w:ilvl w:val="1"/>
+          <w:numId w:val="16"/>
+        </w:numPr>
+        <w:rPr>
+          <w:lang w:val="en-CA"/>
+        </w:rPr>
+      </w:pPr>
+      <w:r>
+        <w:rPr>
+          <w:b/>
+          <w:lang w:val="en-CA"/>
+        </w:rPr>
+        <w:t>System Response</w:t>
+      </w:r>
+      <w:r>
+        <w:rPr>
+          <w:lang w:val="en-CA"/>
+        </w:rPr>
+        <w:t>:  the page contents display</w:t>
+      </w:r>
+    </w:p>
+    <w:p>
+      <w:pPr>
+        <w:pStyle w:val="ListParagraph"/>
         <w:numPr>
           <w:ilvl w:val="0"/>
-          <w:numId w:val="9"/>
+          <w:numId w:val="16"/>
         </w:numPr>
-      </w:pPr>
-      <w:r>
-        <w:t>The Agency Staff Member searches for the appropriate customer in the system using criteria such as last name and/or first name, or phone number.</w:t>
-      </w:r>
-    </w:p>
-    <w:p>
-      <w:pPr>
+        <w:rPr>
+          <w:lang w:val="en-CA"/>
+        </w:rPr>
+      </w:pPr>
+      <w:r>
+        <w:rPr>
+          <w:lang w:val="en-CA"/>
+        </w:rPr>
+        <w:t>The Staff Member browses for the image desired and indicates the desire to upload it to the web site *</w:t>
+      </w:r>
+      <w:r>
+        <w:rPr>
+          <w:b/>
+          <w:lang w:val="en-CA"/>
+        </w:rPr>
+        <w:t>012</w:t>
+      </w:r>
+      <w:r>
+        <w:rPr>
+          <w:b/>
+          <w:lang w:val="en-CA"/>
+        </w:rPr>
+        <w:t>, *013</w:t>
+      </w:r>
+    </w:p>
+    <w:p>
+      <w:pPr>
+        <w:pStyle w:val="ListParagraph"/>
         <w:numPr>
           <w:ilvl w:val="1"/>
-          <w:numId w:val="9"/>
+          <w:numId w:val="16"/>
         </w:numPr>
-      </w:pPr>
-      <w:r>
-        <w:rPr>
-          <w:b/>
-        </w:rPr>
-        <w:t>System response</w:t>
-      </w:r>
-      <w:r>
-        <w:t>: one or more customer records display</w:t>
-      </w:r>
-    </w:p>
-    <w:p>
-      <w:pPr>
-        <w:numPr>
-          <w:ilvl w:val="0"/>
-          <w:numId w:val="9"/>
-        </w:numPr>
-      </w:pPr>
-      <w:r>
-        <w:t xml:space="preserve">The Agency Staff Member selects the appropriate customer with which to associate the property listing based on the criteria entered </w:t>
-      </w:r>
-    </w:p>
-    <w:p>
-      <w:pPr>
+        <w:rPr>
+          <w:lang w:val="en-CA"/>
+        </w:rPr>
+      </w:pPr>
+      <w:r>
+        <w:rPr>
+          <w:b/>
+          <w:lang w:val="en-CA"/>
+        </w:rPr>
+        <w:t>System Response</w:t>
+      </w:r>
+      <w:r>
+        <w:rPr>
+          <w:lang w:val="en-CA"/>
+        </w:rPr>
+        <w:t xml:space="preserve">: the physical file is checked against file type and size restrictions, and it passes and is saved in the </w:t>
+      </w:r>
+      <w:proofErr w:type="spellStart"/>
+      <w:r>
+        <w:rPr>
+          <w:lang w:val="en-CA"/>
+        </w:rPr>
+        <w:t>tempImages</w:t>
+      </w:r>
+      <w:proofErr w:type="spellEnd"/>
+      <w:r>
+        <w:rPr>
+          <w:lang w:val="en-CA"/>
+        </w:rPr>
+        <w:t xml:space="preserve"> folder of the website.</w:t>
+      </w:r>
+    </w:p>
+    <w:p>
+      <w:pPr>
+        <w:pStyle w:val="ListParagraph"/>
         <w:numPr>
           <w:ilvl w:val="1"/>
-          <w:numId w:val="9"/>
+          <w:numId w:val="16"/>
         </w:numPr>
-      </w:pPr>
-      <w:r>
-        <w:rPr>
-          <w:b/>
+        <w:rPr>
+          <w:lang w:val="en-CA"/>
+        </w:rPr>
+      </w:pPr>
+      <w:r>
+        <w:rPr>
+          <w:b/>
+          <w:lang w:val="en-CA"/>
         </w:rPr>
         <w:t>System Response</w:t>
       </w:r>
       <w:r>
-        <w:t>: should the selected customer have other listings in the system, a brief view of listing information will display such as start and end date, street address</w:t>
-      </w:r>
-      <w:r>
-        <w:t>, owner</w:t>
+        <w:rPr>
+          <w:lang w:val="en-CA"/>
+        </w:rPr>
+        <w:t>:  the metadata for each image such as: a unique id, the final file path and name, file description, alternative text, upload date and time, and staff member id is saved as is a flag that indicates the image has not yet been approved.</w:t>
+      </w:r>
+    </w:p>
+    <w:p>
+      <w:pPr>
+        <w:pStyle w:val="ListParagraph"/>
+        <w:numPr>
+          <w:ilvl w:val="1"/>
+          <w:numId w:val="16"/>
+        </w:numPr>
+        <w:rPr>
+          <w:lang w:val="en-CA"/>
+        </w:rPr>
+      </w:pPr>
+      <w:r>
+        <w:rPr>
+          <w:b/>
+          <w:lang w:val="en-CA"/>
+        </w:rPr>
+        <w:t>System Response</w:t>
+      </w:r>
+      <w:r>
+        <w:rPr>
+          <w:lang w:val="en-CA"/>
+        </w:rPr>
+        <w:t>:</w:t>
+      </w:r>
+      <w:r>
+        <w:rPr>
+          <w:lang w:val="en-CA"/>
+        </w:rPr>
+        <w:t xml:space="preserve">  a confirmation message indicates the file was uploaded successfully</w:t>
+      </w:r>
+    </w:p>
+    <w:p>
+      <w:pPr>
+        <w:rPr>
+          <w:lang w:val="en-CA"/>
+        </w:rPr>
+      </w:pPr>
+    </w:p>
+    <w:p>
+      <w:pPr>
+        <w:rPr>
+          <w:b/>
+          <w:lang w:val="en-CA"/>
+        </w:rPr>
+      </w:pPr>
+      <w:r>
+        <w:rPr>
+          <w:b/>
+          <w:lang w:val="en-CA"/>
+        </w:rPr>
+        <w:t>Alternative Courses of Events</w:t>
+      </w:r>
+      <w:r>
+        <w:rPr>
+          <w:b/>
+          <w:lang w:val="en-CA"/>
+        </w:rPr>
+        <w:t>:</w:t>
+      </w:r>
+    </w:p>
+    <w:p>
+      <w:pPr>
+        <w:rPr>
+          <w:lang w:val="en-CA"/>
+        </w:rPr>
+      </w:pPr>
+      <w:r>
+        <w:rPr>
+          <w:lang w:val="en-CA"/>
+        </w:rPr>
+        <w:t xml:space="preserve">Line 2: The desired file is not an image of an approved type. An error message </w:t>
+      </w:r>
+      <w:r>
+        <w:rPr>
+          <w:lang w:val="en-CA"/>
+        </w:rPr>
+        <w:t xml:space="preserve">is </w:t>
+      </w:r>
+      <w:r>
+        <w:rPr>
+          <w:lang w:val="en-CA"/>
+        </w:rPr>
+        <w:t>displayed,</w:t>
+      </w:r>
+      <w:r>
+        <w:rPr>
+          <w:lang w:val="en-CA"/>
+        </w:rPr>
+        <w:t xml:space="preserve"> and the file is not uploaded nor is the metadata saved. </w:t>
+      </w:r>
+    </w:p>
+    <w:p>
+      <w:pPr>
+        <w:rPr>
+          <w:lang w:val="en-CA"/>
+        </w:rPr>
+      </w:pPr>
+    </w:p>
+    <w:p>
+      <w:pPr>
+        <w:rPr>
+          <w:lang w:val="en-CA"/>
+        </w:rPr>
+      </w:pPr>
+      <w:r>
+        <w:rPr>
+          <w:lang w:val="en-CA"/>
+        </w:rPr>
+        <w:t>Line 2: The desired file is not within the file size guidelines. An appropriate error message displays and the image is not uploaded nor is the metadata saved.</w:t>
+      </w:r>
+    </w:p>
+    <w:p>
+      <w:pPr>
+        <w:rPr>
+          <w:lang w:val="en-CA"/>
+        </w:rPr>
+      </w:pPr>
+    </w:p>
+    <w:p>
+      <w:pPr>
+        <w:rPr>
+          <w:lang w:val="en-CA"/>
+        </w:rPr>
+      </w:pPr>
+      <w:r>
+        <w:rPr>
+          <w:lang w:val="en-CA"/>
+        </w:rPr>
+        <w:t>Line 2 – The wrong image is saved.  The staff member will have to implement the manage image data use case to modify or delete the image.</w:t>
       </w:r>
       <w:bookmarkStart w:id="0" w:name="_GoBack"/>
       <w:bookmarkEnd w:id="0"/>
-      <w:r>
-        <w:t xml:space="preserve"> and agent</w:t>
-      </w:r>
-    </w:p>
-    <w:p>
-      <w:pPr>
-        <w:numPr>
-          <w:ilvl w:val="0"/>
-          <w:numId w:val="9"/>
-        </w:numPr>
-      </w:pPr>
-      <w:r>
-        <w:t>To save a new listing: see section “</w:t>
-      </w:r>
-      <w:r>
-        <w:rPr>
-          <w:b/>
-        </w:rPr>
-        <w:t>Save New Listing</w:t>
-      </w:r>
-      <w:r>
-        <w:t>”, to save modifications made to an existing listing:  see section “</w:t>
-      </w:r>
-      <w:r>
-        <w:rPr>
-          <w:b/>
-        </w:rPr>
-        <w:t>Save Listing Details</w:t>
-      </w:r>
-      <w:r>
-        <w:t>”</w:t>
-      </w:r>
-    </w:p>
-    <w:p>
-      <w:pPr>
-        <w:numPr>
-          <w:ilvl w:val="1"/>
-          <w:numId w:val="10"/>
-        </w:numPr>
-      </w:pPr>
-      <w:r>
-        <w:t>System response: a confirmation message displays indicating that the details have been saved</w:t>
-      </w:r>
-    </w:p>
-    <w:p>
-      <w:pPr>
-        <w:rPr>
-          <w:b/>
-        </w:rPr>
-      </w:pPr>
-    </w:p>
-    <w:p>
-      <w:pPr>
-        <w:rPr>
-          <w:b/>
-        </w:rPr>
-      </w:pPr>
-      <w:r>
-        <w:rPr>
-          <w:b/>
-        </w:rPr>
-        <w:t>Alternative Course of Events:</w:t>
-      </w:r>
-    </w:p>
-    <w:p>
-      <w:pPr>
-        <w:ind w:left="720"/>
-        <w:rPr>
-          <w:b/>
-        </w:rPr>
-      </w:pPr>
-    </w:p>
-    <w:p>
-      <w:pPr>
-        <w:ind w:left="720"/>
-      </w:pPr>
-      <w:r>
-        <w:t>Line 2: there are no results returned for the given search criteria</w:t>
-      </w:r>
-      <w:r>
+    </w:p>
+    <w:p>
+      <w:pPr>
+        <w:rPr>
+          <w:lang w:val="en-CA"/>
+        </w:rPr>
+      </w:pPr>
+    </w:p>
+    <w:p>
+      <w:pPr>
+        <w:rPr>
+          <w:lang w:val="en-CA"/>
+        </w:rPr>
+      </w:pPr>
+      <w:r>
+        <w:rPr>
+          <w:lang w:val="en-CA"/>
+        </w:rPr>
+        <w:t xml:space="preserve">Line 2 – </w:t>
+      </w:r>
+      <w:r>
+        <w:rPr>
+          <w:lang w:val="en-CA"/>
+        </w:rPr>
+        <w:t>T</w:t>
+      </w:r>
+      <w:r>
+        <w:rPr>
+          <w:lang w:val="en-CA"/>
+        </w:rPr>
+        <w:t>he image name already exists</w:t>
+      </w:r>
+      <w:r>
+        <w:rPr>
+          <w:lang w:val="en-CA"/>
+        </w:rPr>
         <w:t>.</w:t>
       </w:r>
       <w:r>
-        <w:t xml:space="preserve">  Indicate the problem and prompt the </w:t>
-      </w:r>
-      <w:r>
-        <w:t>staff member</w:t>
-      </w:r>
-      <w:r>
-        <w:t xml:space="preserve"> to try again</w:t>
-      </w:r>
-      <w:r>
+        <w:rPr>
+          <w:lang w:val="en-CA"/>
+        </w:rPr>
         <w:t xml:space="preserve"> </w:t>
       </w:r>
-    </w:p>
-    <w:p>
-      <w:pPr>
-        <w:ind w:left="720"/>
-      </w:pPr>
-    </w:p>
-    <w:p>
-      <w:pPr>
-        <w:ind w:left="720"/>
-      </w:pPr>
-      <w:r>
-        <w:t>Line 2: the customer may not have been entered into the system yet. The Agency Staff Member must implement the Create Customer use case prior to saving the listing.</w:t>
-      </w:r>
-    </w:p>
-    <w:p>
-      <w:pPr>
-        <w:ind w:left="720"/>
-      </w:pPr>
-    </w:p>
-    <w:p>
-      <w:pPr>
-        <w:ind w:left="720"/>
-      </w:pPr>
-      <w:r>
-        <w:t xml:space="preserve">Line 2: invalid or incomplete search criteria were provided.  Indicate the error and prompt the </w:t>
-      </w:r>
-      <w:r>
-        <w:t>staff member</w:t>
-      </w:r>
-      <w:r>
-        <w:t xml:space="preserve"> to correct the problem</w:t>
-      </w:r>
-    </w:p>
-    <w:p/>
-    <w:p>
-      <w:pPr>
-        <w:rPr>
-          <w:b/>
-          <w:sz w:val="28"/>
-          <w:szCs w:val="28"/>
-          <w:u w:val="single"/>
-        </w:rPr>
-      </w:pPr>
-    </w:p>
-    <w:p>
-      <w:pPr>
-        <w:rPr>
-          <w:b/>
-          <w:sz w:val="28"/>
-          <w:szCs w:val="28"/>
-          <w:u w:val="single"/>
-        </w:rPr>
-      </w:pPr>
-      <w:r>
-        <w:rPr>
-          <w:b/>
-          <w:sz w:val="28"/>
-          <w:szCs w:val="28"/>
-          <w:u w:val="single"/>
-        </w:rPr>
-        <w:t>Section: Save New Listing</w:t>
-      </w:r>
-    </w:p>
-    <w:p/>
-    <w:p>
-      <w:pPr>
-        <w:numPr>
-          <w:ilvl w:val="0"/>
-          <w:numId w:val="12"/>
-        </w:numPr>
-      </w:pPr>
-      <w:r>
-        <w:lastRenderedPageBreak/>
-        <w:t xml:space="preserve">the </w:t>
-      </w:r>
-      <w:r>
-        <w:t>Agency Staff Member</w:t>
-      </w:r>
-      <w:r>
-        <w:t xml:space="preserve"> enters </w:t>
-      </w:r>
-      <w:r>
-        <w:t xml:space="preserve">the new property listing details to associate with the selected customer such as: the street address, municipality  (village/town/city), province and postal code of the property, the square footage, the </w:t>
-      </w:r>
-      <w:r>
-        <w:t xml:space="preserve">number of beds and baths, </w:t>
-      </w:r>
-      <w:r>
-        <w:t xml:space="preserve">area of the city (West End, North End, </w:t>
-      </w:r>
-      <w:r>
-        <w:t>etc.</w:t>
-      </w:r>
-      <w:r>
-        <w:t>)</w:t>
-      </w:r>
-      <w:r>
-        <w:t xml:space="preserve"> summary of property features</w:t>
-      </w:r>
-      <w:r>
-        <w:t xml:space="preserve"> (water view, close to schools, close to park, on bus route </w:t>
-      </w:r>
-      <w:r>
-        <w:t>etc.</w:t>
-      </w:r>
-      <w:r>
-        <w:t>)</w:t>
-      </w:r>
-      <w:r>
-        <w:t>,</w:t>
-      </w:r>
-      <w:r>
-        <w:t xml:space="preserve"> type of heating, if the property has a fireplace, garage, </w:t>
-      </w:r>
-      <w:r>
-        <w:t>etc.</w:t>
-      </w:r>
-      <w:r>
-        <w:t>, as well as the</w:t>
-      </w:r>
-      <w:r>
-        <w:t xml:space="preserve"> </w:t>
-      </w:r>
-      <w:r>
-        <w:t xml:space="preserve">price, the listing agent and an indication that the listing contract has been signed with the customer. </w:t>
-      </w:r>
-      <w:r>
-        <w:rPr>
-          <w:b/>
-        </w:rPr>
-        <w:t>*002 *003</w:t>
-      </w:r>
-      <w:r>
-        <w:rPr>
-          <w:b/>
-        </w:rPr>
-        <w:t xml:space="preserve"> *007</w:t>
-      </w:r>
-      <w:r>
-        <w:t xml:space="preserve">. If images for the given listing already have been </w:t>
-      </w:r>
-      <w:r>
-        <w:t>uploaded,</w:t>
-      </w:r>
-      <w:r>
-        <w:t xml:space="preserve"> they can be selected for display at this time.  </w:t>
-      </w:r>
-      <w:r>
-        <w:rPr>
-          <w:b/>
-        </w:rPr>
-        <w:t>*006</w:t>
-      </w:r>
-    </w:p>
-    <w:p>
-      <w:pPr>
-        <w:numPr>
-          <w:ilvl w:val="0"/>
-          <w:numId w:val="12"/>
-        </w:numPr>
-      </w:pPr>
-      <w:r>
-        <w:t xml:space="preserve">the Agency Staff Member indicates that the listing data should be saved </w:t>
-      </w:r>
-      <w:r>
-        <w:rPr>
-          <w:b/>
-        </w:rPr>
-        <w:t>*002 *003 *007</w:t>
-      </w:r>
-    </w:p>
-    <w:p>
-      <w:pPr>
-        <w:numPr>
-          <w:ilvl w:val="1"/>
-          <w:numId w:val="12"/>
-        </w:numPr>
-      </w:pPr>
-      <w:r>
-        <w:rPr>
-          <w:b/>
-        </w:rPr>
-        <w:t>System Response:</w:t>
-      </w:r>
-      <w:r>
-        <w:t xml:space="preserve"> the listing is </w:t>
-      </w:r>
-      <w:r>
-        <w:t>saved,</w:t>
-      </w:r>
-      <w:r>
-        <w:t xml:space="preserve"> and a new listing id is generated</w:t>
-      </w:r>
-    </w:p>
-    <w:p>
-      <w:pPr>
-        <w:numPr>
-          <w:ilvl w:val="1"/>
-          <w:numId w:val="12"/>
-        </w:numPr>
-      </w:pPr>
-      <w:r>
-        <w:rPr>
-          <w:b/>
-        </w:rPr>
-        <w:t>System Response:</w:t>
-      </w:r>
-      <w:r>
-        <w:t xml:space="preserve"> the listing </w:t>
-      </w:r>
-      <w:r>
-        <w:t>start,</w:t>
-      </w:r>
-      <w:r>
-        <w:t xml:space="preserve"> and end date are saved with the current date as start date and a date 3 months in the future as end date </w:t>
-      </w:r>
-      <w:r>
-        <w:rPr>
-          <w:b/>
-        </w:rPr>
-        <w:t>*002</w:t>
-      </w:r>
-      <w:r>
-        <w:t xml:space="preserve"> </w:t>
-      </w:r>
-    </w:p>
-    <w:p>
-      <w:pPr>
-        <w:numPr>
-          <w:ilvl w:val="1"/>
-          <w:numId w:val="12"/>
-        </w:numPr>
-      </w:pPr>
-      <w:r>
-        <w:rPr>
-          <w:b/>
-        </w:rPr>
-        <w:t>System Response:</w:t>
-      </w:r>
-      <w:r>
-        <w:t xml:space="preserve"> when the presence of a signed contract has been indicated, the</w:t>
-      </w:r>
-      <w:r>
-        <w:t xml:space="preserve"> agent </w:t>
-      </w:r>
-      <w:r>
-        <w:t xml:space="preserve">becomes associated with the property listing </w:t>
-      </w:r>
-      <w:r>
-        <w:t>and his/her contact information (</w:t>
-      </w:r>
-      <w:r>
-        <w:t xml:space="preserve">first name, last name, </w:t>
-      </w:r>
-      <w:r>
-        <w:t>email</w:t>
-      </w:r>
-      <w:r>
-        <w:t xml:space="preserve">, cell </w:t>
-      </w:r>
-      <w:r>
-        <w:t xml:space="preserve">phone, </w:t>
-      </w:r>
-      <w:r>
-        <w:t>and</w:t>
-      </w:r>
-      <w:r>
-        <w:t xml:space="preserve"> </w:t>
-      </w:r>
-      <w:r>
-        <w:t xml:space="preserve">office </w:t>
-      </w:r>
-      <w:r>
-        <w:t>phone number)</w:t>
-      </w:r>
-      <w:r>
-        <w:t xml:space="preserve"> will be displayed when potential buyers view the listing online</w:t>
-      </w:r>
-      <w:r>
-        <w:rPr>
-          <w:b/>
-        </w:rPr>
-        <w:t xml:space="preserve"> </w:t>
-      </w:r>
-    </w:p>
-    <w:p>
-      <w:pPr>
-        <w:numPr>
-          <w:ilvl w:val="1"/>
-          <w:numId w:val="12"/>
-        </w:numPr>
-      </w:pPr>
-      <w:r>
-        <w:rPr>
-          <w:b/>
-        </w:rPr>
-        <w:t>System Response:</w:t>
-      </w:r>
-      <w:r>
-        <w:t xml:space="preserve">  </w:t>
-      </w:r>
-      <w:r>
-        <w:t>the</w:t>
-      </w:r>
-      <w:r>
-        <w:t xml:space="preserve"> listing status is set to ‘available’</w:t>
-      </w:r>
-      <w:r>
-        <w:t xml:space="preserve"> </w:t>
-      </w:r>
-    </w:p>
-    <w:p>
-      <w:pPr>
-        <w:numPr>
-          <w:ilvl w:val="1"/>
-          <w:numId w:val="12"/>
-        </w:numPr>
-      </w:pPr>
-      <w:r>
-        <w:rPr>
-          <w:b/>
-        </w:rPr>
-        <w:t>System Response:</w:t>
-      </w:r>
-      <w:r>
-        <w:t xml:space="preserve"> the listing becomes viewable online</w:t>
-      </w:r>
-    </w:p>
-    <w:p/>
-    <w:p>
-      <w:pPr>
-        <w:rPr>
-          <w:b/>
-        </w:rPr>
-      </w:pPr>
-      <w:r>
-        <w:rPr>
-          <w:b/>
-        </w:rPr>
-        <w:t>Alternative Courses:</w:t>
-      </w:r>
-    </w:p>
-    <w:p/>
-    <w:p>
-      <w:r>
-        <w:t>Line 1: The contract hasn’t been signed or is not present, so although listing details save, the Agent cannot be associated with the listing and the listing will not appear on the Agency website. The listing status is set to ‘not available’.</w:t>
-      </w:r>
-    </w:p>
-    <w:p/>
-    <w:p>
-      <w:pPr>
-        <w:rPr>
-          <w:b/>
-        </w:rPr>
-      </w:pPr>
-      <w:r>
-        <w:t xml:space="preserve">Line 1: There are no pre-existing images in the system for this listing. The listing will display an image that says ‘picture not yet available’ until such time as images can be uploaded and associated to this listing. For uploading of images see Use Case “Upload Images”.  </w:t>
-      </w:r>
-      <w:r>
-        <w:rPr>
-          <w:b/>
-        </w:rPr>
-        <w:t xml:space="preserve">*006 </w:t>
-      </w:r>
-    </w:p>
-    <w:p>
-      <w:pPr>
-        <w:rPr>
-          <w:b/>
-        </w:rPr>
-      </w:pPr>
-    </w:p>
-    <w:p>
-      <w:r>
-        <w:t xml:space="preserve">Line 2: </w:t>
-      </w:r>
-      <w:r>
-        <w:t xml:space="preserve">the listing was created in error or associated with the wrong customer record.  As long as an agent has not been assigned the listing may be cancelled by any agency staff member.  If an agent was assigned, only the broker has the permission to cancel the listing. </w:t>
-      </w:r>
-      <w:r>
-        <w:rPr>
-          <w:b/>
-        </w:rPr>
-        <w:t>*008</w:t>
-      </w:r>
-    </w:p>
-    <w:p/>
-    <w:p>
-      <w:pPr>
-        <w:rPr>
-          <w:b/>
-          <w:sz w:val="28"/>
-          <w:szCs w:val="28"/>
-          <w:u w:val="single"/>
-        </w:rPr>
-      </w:pPr>
-      <w:r>
-        <w:rPr>
-          <w:b/>
-          <w:sz w:val="28"/>
-          <w:szCs w:val="28"/>
-          <w:u w:val="single"/>
-        </w:rPr>
-        <w:t>Section: Save Listing Details</w:t>
-      </w:r>
-    </w:p>
-    <w:p/>
-    <w:p>
-      <w:pPr>
-        <w:numPr>
-          <w:ilvl w:val="0"/>
-          <w:numId w:val="11"/>
-        </w:numPr>
-      </w:pPr>
-      <w:r>
-        <w:t>The agency staff member selects the property listing that requires modification</w:t>
-      </w:r>
-    </w:p>
-    <w:p>
-      <w:pPr>
-        <w:numPr>
-          <w:ilvl w:val="0"/>
-          <w:numId w:val="11"/>
-        </w:numPr>
-      </w:pPr>
-      <w:r>
-        <w:t xml:space="preserve">makes modifications to the existing property address and/or property description </w:t>
-      </w:r>
-      <w:r>
-        <w:t>details or</w:t>
-      </w:r>
-      <w:r>
-        <w:t xml:space="preserve"> associates additional pictures of the property that are available within the system. </w:t>
-      </w:r>
-      <w:r>
-        <w:rPr>
-          <w:b/>
-        </w:rPr>
-        <w:t>*002</w:t>
-      </w:r>
-      <w:r>
-        <w:t xml:space="preserve"> </w:t>
-      </w:r>
-    </w:p>
-    <w:p>
-      <w:pPr>
-        <w:numPr>
-          <w:ilvl w:val="0"/>
-          <w:numId w:val="11"/>
-        </w:numPr>
-      </w:pPr>
-      <w:r>
-        <w:t>The agent indicates that the listing data should be saved</w:t>
-      </w:r>
-    </w:p>
-    <w:p>
-      <w:pPr>
-        <w:rPr>
-          <w:b/>
-          <w:sz w:val="28"/>
-          <w:szCs w:val="28"/>
-        </w:rPr>
-      </w:pPr>
-    </w:p>
-    <w:p>
-      <w:pPr>
-        <w:rPr>
-          <w:b/>
-          <w:sz w:val="28"/>
-          <w:szCs w:val="28"/>
-        </w:rPr>
-      </w:pPr>
-    </w:p>
-    <w:p>
-      <w:pPr>
-        <w:rPr>
-          <w:b/>
-          <w:sz w:val="28"/>
-          <w:szCs w:val="28"/>
-        </w:rPr>
-      </w:pPr>
-    </w:p>
-    <w:p>
-      <w:pPr>
-        <w:rPr>
-          <w:b/>
-          <w:sz w:val="28"/>
-          <w:szCs w:val="28"/>
-        </w:rPr>
-      </w:pPr>
-    </w:p>
-    <w:p>
-      <w:pPr>
-        <w:rPr>
-          <w:b/>
-          <w:sz w:val="28"/>
-          <w:szCs w:val="28"/>
-        </w:rPr>
-      </w:pPr>
-    </w:p>
-    <w:p>
-      <w:pPr>
-        <w:rPr>
-          <w:b/>
-          <w:sz w:val="28"/>
-          <w:szCs w:val="28"/>
-        </w:rPr>
-      </w:pPr>
+      <w:r>
+        <w:rPr>
+          <w:lang w:val="en-CA"/>
+        </w:rPr>
+        <w:t>A</w:t>
+      </w:r>
+      <w:r>
+        <w:rPr>
+          <w:lang w:val="en-CA"/>
+        </w:rPr>
+        <w:t>llow the upload to take place but append a unique number to the image name of the physical file and ensure the metadata uses the re-factored name.</w:t>
+      </w:r>
+    </w:p>
+    <w:p>
+      <w:pPr>
+        <w:rPr>
+          <w:lang w:val="en-CA"/>
+        </w:rPr>
+      </w:pPr>
+    </w:p>
+    <w:p>
+      <w:pPr>
+        <w:pBdr>
+          <w:bottom w:val="single" w:sz="6" w:space="1" w:color="auto"/>
+        </w:pBdr>
+        <w:rPr>
+          <w:b/>
+          <w:lang w:val="en-CA"/>
+        </w:rPr>
+      </w:pPr>
+      <w:r>
+        <w:rPr>
+          <w:b/>
+          <w:lang w:val="en-CA"/>
+        </w:rPr>
+        <w:t>Business Rule Applications</w:t>
+      </w:r>
+      <w:r>
+        <w:rPr>
+          <w:b/>
+          <w:lang w:val="en-CA"/>
+        </w:rPr>
+        <w:t>:</w:t>
+      </w:r>
+    </w:p>
+    <w:p>
+      <w:pPr>
+        <w:rPr>
+          <w:lang w:val="en-CA"/>
+        </w:rPr>
+      </w:pPr>
+      <w:r>
+        <w:rPr>
+          <w:lang w:val="en-CA"/>
+        </w:rPr>
+        <w:t>012 – Image Security Policy</w:t>
+      </w:r>
+    </w:p>
+    <w:p>
+      <w:pPr>
+        <w:rPr>
+          <w:lang w:val="en-CA"/>
+        </w:rPr>
+      </w:pPr>
+      <w:r>
+        <w:rPr>
+          <w:lang w:val="en-CA"/>
+        </w:rPr>
+        <w:t>013 – Image Upload and Metadata</w:t>
+      </w:r>
+    </w:p>
+    <w:p>
+      <w:pPr>
+        <w:rPr>
+          <w:lang w:val="en-CA"/>
+        </w:rPr>
+      </w:pPr>
+      <w:r>
+        <w:rPr>
+          <w:lang w:val="en-CA"/>
+        </w:rPr>
+        <w:t>017 –Upload Authorization</w:t>
+      </w:r>
     </w:p>
     <w:sectPr>
       <w:pgSz w:w="12240" w:h="15840"/>
@@ -3806,6 +3581,95 @@
     </w:lvl>
   </w:abstractNum>
   <w:abstractNum w:abstractNumId="12" w15:restartNumberingAfterBreak="0">
+    <w:nsid w:val="578A0FD6"/>
+    <w:multiLevelType w:val="hybridMultilevel"/>
+    <w:tmpl w:val="8F9CB4F6"/>
+    <w:lvl w:ilvl="0" w:tplc="0409000F">
+      <w:start w:val="1"/>
+      <w:numFmt w:val="decimal"/>
+      <w:lvlText w:val="%1."/>
+      <w:lvlJc w:val="left"/>
+      <w:pPr>
+        <w:ind w:left="720" w:hanging="360"/>
+      </w:pPr>
+      <w:rPr>
+        <w:rFonts w:hint="default"/>
+      </w:rPr>
+    </w:lvl>
+    <w:lvl w:ilvl="1" w:tplc="04090019">
+      <w:start w:val="1"/>
+      <w:numFmt w:val="lowerLetter"/>
+      <w:lvlText w:val="%2."/>
+      <w:lvlJc w:val="left"/>
+      <w:pPr>
+        <w:ind w:left="1440" w:hanging="360"/>
+      </w:pPr>
+    </w:lvl>
+    <w:lvl w:ilvl="2" w:tplc="0409001B" w:tentative="1">
+      <w:start w:val="1"/>
+      <w:numFmt w:val="lowerRoman"/>
+      <w:lvlText w:val="%3."/>
+      <w:lvlJc w:val="right"/>
+      <w:pPr>
+        <w:ind w:left="2160" w:hanging="180"/>
+      </w:pPr>
+    </w:lvl>
+    <w:lvl w:ilvl="3" w:tplc="0409000F" w:tentative="1">
+      <w:start w:val="1"/>
+      <w:numFmt w:val="decimal"/>
+      <w:lvlText w:val="%4."/>
+      <w:lvlJc w:val="left"/>
+      <w:pPr>
+        <w:ind w:left="2880" w:hanging="360"/>
+      </w:pPr>
+    </w:lvl>
+    <w:lvl w:ilvl="4" w:tplc="04090019" w:tentative="1">
+      <w:start w:val="1"/>
+      <w:numFmt w:val="lowerLetter"/>
+      <w:lvlText w:val="%5."/>
+      <w:lvlJc w:val="left"/>
+      <w:pPr>
+        <w:ind w:left="3600" w:hanging="360"/>
+      </w:pPr>
+    </w:lvl>
+    <w:lvl w:ilvl="5" w:tplc="0409001B" w:tentative="1">
+      <w:start w:val="1"/>
+      <w:numFmt w:val="lowerRoman"/>
+      <w:lvlText w:val="%6."/>
+      <w:lvlJc w:val="right"/>
+      <w:pPr>
+        <w:ind w:left="4320" w:hanging="180"/>
+      </w:pPr>
+    </w:lvl>
+    <w:lvl w:ilvl="6" w:tplc="0409000F" w:tentative="1">
+      <w:start w:val="1"/>
+      <w:numFmt w:val="decimal"/>
+      <w:lvlText w:val="%7."/>
+      <w:lvlJc w:val="left"/>
+      <w:pPr>
+        <w:ind w:left="5040" w:hanging="360"/>
+      </w:pPr>
+    </w:lvl>
+    <w:lvl w:ilvl="7" w:tplc="04090019" w:tentative="1">
+      <w:start w:val="1"/>
+      <w:numFmt w:val="lowerLetter"/>
+      <w:lvlText w:val="%8."/>
+      <w:lvlJc w:val="left"/>
+      <w:pPr>
+        <w:ind w:left="5760" w:hanging="360"/>
+      </w:pPr>
+    </w:lvl>
+    <w:lvl w:ilvl="8" w:tplc="0409001B" w:tentative="1">
+      <w:start w:val="1"/>
+      <w:numFmt w:val="lowerRoman"/>
+      <w:lvlText w:val="%9."/>
+      <w:lvlJc w:val="right"/>
+      <w:pPr>
+        <w:ind w:left="6480" w:hanging="180"/>
+      </w:pPr>
+    </w:lvl>
+  </w:abstractNum>
+  <w:abstractNum w:abstractNumId="13" w15:restartNumberingAfterBreak="0">
     <w:nsid w:val="650F2FB3"/>
     <w:multiLevelType w:val="hybridMultilevel"/>
     <w:tmpl w:val="BD8A03C2"/>
@@ -3921,7 +3785,7 @@
       </w:pPr>
     </w:lvl>
   </w:abstractNum>
-  <w:abstractNum w:abstractNumId="13" w15:restartNumberingAfterBreak="0">
+  <w:abstractNum w:abstractNumId="14" w15:restartNumberingAfterBreak="0">
     <w:nsid w:val="697444FB"/>
     <w:multiLevelType w:val="hybridMultilevel"/>
     <w:tmpl w:val="C0C031B0"/>
@@ -4034,7 +3898,7 @@
       </w:pPr>
     </w:lvl>
   </w:abstractNum>
-  <w:abstractNum w:abstractNumId="14" w15:restartNumberingAfterBreak="0">
+  <w:abstractNum w:abstractNumId="15" w15:restartNumberingAfterBreak="0">
     <w:nsid w:val="754E7A5C"/>
     <w:multiLevelType w:val="hybridMultilevel"/>
     <w:tmpl w:val="58F04544"/>
@@ -4151,10 +4015,10 @@
     </w:lvl>
   </w:abstractNum>
   <w:num w:numId="1">
-    <w:abstractNumId w:val="13"/>
+    <w:abstractNumId w:val="14"/>
   </w:num>
   <w:num w:numId="2">
-    <w:abstractNumId w:val="12"/>
+    <w:abstractNumId w:val="13"/>
   </w:num>
   <w:num w:numId="3">
     <w:abstractNumId w:val="6"/>
@@ -4172,7 +4036,7 @@
     <w:abstractNumId w:val="5"/>
   </w:num>
   <w:num w:numId="8">
-    <w:abstractNumId w:val="14"/>
+    <w:abstractNumId w:val="15"/>
   </w:num>
   <w:num w:numId="9">
     <w:abstractNumId w:val="2"/>
@@ -4194,6 +4058,9 @@
   </w:num>
   <w:num w:numId="15">
     <w:abstractNumId w:val="3"/>
+  </w:num>
+  <w:num w:numId="16">
+    <w:abstractNumId w:val="12"/>
   </w:num>
 </w:numbering>
 </file>
@@ -4610,7 +4477,6 @@
   <w:style w:type="character" w:default="1" w:styleId="DefaultParagraphFont">
     <w:name w:val="Default Paragraph Font"/>
     <w:uiPriority w:val="1"/>
-    <w:semiHidden/>
     <w:unhideWhenUsed/>
   </w:style>
   <w:style w:type="table" w:default="1" w:styleId="TableNormal">
@@ -4668,6 +4534,17 @@
       <w:sz w:val="32"/>
       <w:szCs w:val="32"/>
     </w:rPr>
+  </w:style>
+  <w:style w:type="paragraph" w:styleId="ListParagraph">
+    <w:name w:val="List Paragraph"/>
+    <w:basedOn w:val="Normal"/>
+    <w:uiPriority w:val="34"/>
+    <w:qFormat/>
+    <w:rsid w:val="00CC4A26"/>
+    <w:pPr>
+      <w:ind w:left="720"/>
+      <w:contextualSpacing/>
+    </w:pPr>
   </w:style>
 </w:styles>
 </file>

--- a/Use Cases and Business Rules/Real Estate System E1_2019.docx
+++ b/Use Cases and Business Rules/Real Estate System E1_2019.docx
@@ -564,7 +564,12 @@
         <w:t xml:space="preserve">will </w:t>
       </w:r>
       <w:r>
-        <w:t>need, with the authorization to perform the required associated tasks.</w:t>
+        <w:t xml:space="preserve">need, with the authorization to perform the required </w:t>
+      </w:r>
+      <w:bookmarkStart w:id="0" w:name="_GoBack"/>
+      <w:bookmarkEnd w:id="0"/>
+      <w:r>
+        <w:t>associated tasks.</w:t>
       </w:r>
     </w:p>
     <w:p/>
@@ -572,37 +577,14 @@
       <w:r>
         <w:rPr>
           <w:b/>
-          <w:sz w:val="28"/>
-          <w:szCs w:val="28"/>
-        </w:rPr>
-        <w:t>Actor</w:t>
-      </w:r>
-      <w:r>
-        <w:rPr>
-          <w:b/>
-          <w:sz w:val="28"/>
-          <w:szCs w:val="28"/>
-        </w:rPr>
-        <w:t>(</w:t>
-      </w:r>
-      <w:r>
-        <w:rPr>
-          <w:b/>
-          <w:sz w:val="28"/>
-          <w:szCs w:val="28"/>
-        </w:rPr>
-        <w:t>s</w:t>
-      </w:r>
-      <w:r>
-        <w:rPr>
-          <w:b/>
-          <w:sz w:val="28"/>
-          <w:szCs w:val="28"/>
-        </w:rPr>
-        <w:t>)</w:t>
-      </w:r>
-      <w:r>
-        <w:t xml:space="preserve">: </w:t>
+        </w:rPr>
+        <w:t>Actor(s)</w:t>
+      </w:r>
+      <w:r>
+        <w:t>:</w:t>
+      </w:r>
+      <w:r>
+        <w:t xml:space="preserve"> </w:t>
       </w:r>
       <w:r>
         <w:t>Agency Staff Member, Prospective Agent / Agent</w:t>
@@ -2091,8 +2073,6 @@
         </w:rPr>
         <w:t>Line 2 – The wrong image is saved.  The staff member will have to implement the manage image data use case to modify or delete the image.</w:t>
       </w:r>
-      <w:bookmarkStart w:id="0" w:name="_GoBack"/>
-      <w:bookmarkEnd w:id="0"/>
     </w:p>
     <w:p>
       <w:pPr>
@@ -4477,6 +4457,7 @@
   <w:style w:type="character" w:default="1" w:styleId="DefaultParagraphFont">
     <w:name w:val="Default Paragraph Font"/>
     <w:uiPriority w:val="1"/>
+    <w:semiHidden/>
     <w:unhideWhenUsed/>
   </w:style>
   <w:style w:type="table" w:default="1" w:styleId="TableNormal">
